--- a/doc/jexcel-doc.docx
+++ b/doc/jexcel-doc.docx
@@ -14,7 +14,35 @@
         <w:rPr>
           <w:rFonts w:hint="eastAsia"/>
         </w:rPr>
-        <w:t>com.wjh.ExcelUtil#getSheetRowCount</w:t>
+        <w:t>c</w:t>
+      </w:r>
+      <w:r>
+        <w:rPr>
+          <w:rFonts w:hint="eastAsia"/>
+          <w:lang w:val="en-US" w:eastAsia="zh-CN"/>
+        </w:rPr>
+        <w:t>n</w:t>
+      </w:r>
+      <w:r>
+        <w:rPr>
+          <w:rFonts w:hint="eastAsia"/>
+        </w:rPr>
+        <w:t>.</w:t>
+      </w:r>
+      <w:r>
+        <w:rPr>
+          <w:rFonts w:hint="eastAsia"/>
+          <w:lang w:val="en-US" w:eastAsia="zh-CN"/>
+        </w:rPr>
+        <w:t>topicstudy.</w:t>
+      </w:r>
+      <w:bookmarkStart w:id="0" w:name="_GoBack"/>
+      <w:bookmarkEnd w:id="0"/>
+      <w:r>
+        <w:rPr>
+          <w:rFonts w:hint="eastAsia"/>
+        </w:rPr>
+        <w:t>ExcelUtil#getSheetRowCount</w:t>
       </w:r>
     </w:p>
     <w:p>
@@ -270,8 +298,6 @@
           <w:lang w:val="en-US" w:eastAsia="zh-CN"/>
         </w:rPr>
       </w:pPr>
-      <w:bookmarkStart w:id="0" w:name="_GoBack"/>
-      <w:bookmarkEnd w:id="0"/>
     </w:p>
     <w:sectPr>
       <w:pgSz w:w="11906" w:h="16838"/>
@@ -870,20 +896,4 @@
   </a:themeElements>
   <a:objectDefaults/>
 </a:theme>
-</file>
-
-<file path=customXml/item1.xml><?xml version="1.0" encoding="utf-8"?>
-<s:customData xmlns="http://www.wps.cn/officeDocument/2013/wpsCustomData" xmlns:s="http://www.wps.cn/officeDocument/2013/wpsCustomData">
-  <customSectProps>
-    <customSectPr/>
-  </customSectProps>
-</s:customData>
-</file>
-
-<file path=customXml/itemProps1.xml><?xml version="1.0" encoding="utf-8"?>
-<ds:datastoreItem xmlns:ds="http://schemas.openxmlformats.org/officeDocument/2006/customXml" ds:itemID="{B1977F7D-205B-4081-913C-38D41E755F92}">
-  <ds:schemaRefs>
-    <ds:schemaRef ds:uri="http://www.wps.cn/officeDocument/2013/wpsCustomData"/>
-  </ds:schemaRefs>
-</ds:datastoreItem>
 </file>